--- a/vuejs学习笔记/vue使用笔记.docx
+++ b/vuejs学习笔记/vue使用笔记.docx
@@ -1,6 +1,6 @@
 
 <file path=word/document.xml><?xml version="1.0" encoding="utf-8"?>
-<w:document xmlns:wpc="http://schemas.microsoft.com/office/word/2010/wordprocessingCanvas" xmlns:cx="http://schemas.microsoft.com/office/drawing/2014/chartex" xmlns:cx1="http://schemas.microsoft.com/office/drawing/2015/9/8/chartex" xmlns:cx2="http://schemas.microsoft.com/office/drawing/2015/10/21/chartex" xmlns:cx3="http://schemas.microsoft.com/office/drawing/2016/5/9/chartex" xmlns:cx4="http://schemas.microsoft.com/office/drawing/2016/5/10/chartex" xmlns:cx5="http://schemas.microsoft.com/office/drawing/2016/5/11/chartex" xmlns:cx6="http://schemas.microsoft.com/office/drawing/2016/5/12/chartex" xmlns:cx7="http://schemas.microsoft.com/office/drawing/2016/5/13/chartex" xmlns:cx8="http://schemas.microsoft.com/office/drawing/2016/5/14/chartex" xmlns:mc="http://schemas.openxmlformats.org/markup-compatibility/2006" xmlns:aink="http://schemas.microsoft.com/office/drawing/2016/ink" xmlns:am3d="http://schemas.microsoft.com/office/drawing/2017/model3d" xmlns:o="urn:schemas-microsoft-com:office:office" xmlns:r="http://schemas.openxmlformats.org/officeDocument/2006/relationships" xmlns:m="http://schemas.openxmlformats.org/officeDocument/2006/math" xmlns:v="urn:schemas-microsoft-com:vml" xmlns:wp14="http://schemas.microsoft.com/office/word/2010/wordprocessingDrawing" xmlns:wp="http://schemas.openxmlformats.org/drawingml/2006/wordprocessingDrawing" xmlns:w10="urn:schemas-microsoft-com:office:word" xmlns:w="http://schemas.openxmlformats.org/wordprocessingml/2006/main" xmlns:w14="http://schemas.microsoft.com/office/word/2010/wordml" xmlns:w15="http://schemas.microsoft.com/office/word/2012/wordml" xmlns:w16cid="http://schemas.microsoft.com/office/word/2016/wordml/cid" xmlns:w16se="http://schemas.microsoft.com/office/word/2015/wordml/symex" xmlns:wpg="http://schemas.microsoft.com/office/word/2010/wordprocessingGroup" xmlns:wpi="http://schemas.microsoft.com/office/word/2010/wordprocessingInk" xmlns:wne="http://schemas.microsoft.com/office/word/2006/wordml" xmlns:wps="http://schemas.microsoft.com/office/word/2010/wordprocessingShape" mc:Ignorable="w14 w15 w16se w16cid wp14">
+<w:document xmlns:wpc="http://schemas.microsoft.com/office/word/2010/wordprocessingCanvas" xmlns:cx="http://schemas.microsoft.com/office/drawing/2014/chartex" xmlns:cx1="http://schemas.microsoft.com/office/drawing/2015/9/8/chartex" xmlns:cx2="http://schemas.microsoft.com/office/drawing/2015/10/21/chartex" xmlns:cx3="http://schemas.microsoft.com/office/drawing/2016/5/9/chartex" xmlns:cx4="http://schemas.microsoft.com/office/drawing/2016/5/10/chartex" xmlns:cx5="http://schemas.microsoft.com/office/drawing/2016/5/11/chartex" xmlns:cx6="http://schemas.microsoft.com/office/drawing/2016/5/12/chartex" xmlns:cx7="http://schemas.microsoft.com/office/drawing/2016/5/13/chartex" xmlns:cx8="http://schemas.microsoft.com/office/drawing/2016/5/14/chartex" xmlns:mc="http://schemas.openxmlformats.org/markup-compatibility/2006" xmlns:aink="http://schemas.microsoft.com/office/drawing/2016/ink" xmlns:am3d="http://schemas.microsoft.com/office/drawing/2017/model3d" xmlns:o="urn:schemas-microsoft-com:office:office" xmlns:r="http://schemas.openxmlformats.org/officeDocument/2006/relationships" xmlns:m="http://schemas.openxmlformats.org/officeDocument/2006/math" xmlns:v="urn:schemas-microsoft-com:vml" xmlns:wp14="http://schemas.microsoft.com/office/word/2010/wordprocessingDrawing" xmlns:wp="http://schemas.openxmlformats.org/drawingml/2006/wordprocessingDrawing" xmlns:w10="urn:schemas-microsoft-com:office:word" xmlns:w="http://schemas.openxmlformats.org/wordprocessingml/2006/main" xmlns:w14="http://schemas.microsoft.com/office/word/2010/wordml" xmlns:w15="http://schemas.microsoft.com/office/word/2012/wordml" xmlns:w16cex="http://schemas.microsoft.com/office/word/2018/wordml/cex" xmlns:w16cid="http://schemas.microsoft.com/office/word/2016/wordml/cid" xmlns:w16="http://schemas.microsoft.com/office/word/2018/wordml" xmlns:w16se="http://schemas.microsoft.com/office/word/2015/wordml/symex" xmlns:wpg="http://schemas.microsoft.com/office/word/2010/wordprocessingGroup" xmlns:wpi="http://schemas.microsoft.com/office/word/2010/wordprocessingInk" xmlns:wne="http://schemas.microsoft.com/office/word/2006/wordml" xmlns:wps="http://schemas.microsoft.com/office/word/2010/wordprocessingShape" mc:Ignorable="w14 w15 w16se w16cid w16 w16cex wp14">
   <w:body>
     <w:p>
       <w:pPr>
@@ -53,6 +53,24 @@
         </w:rPr>
         <w:t>，其中的参数是具体的值，就是传递到在$on中函数里的实际参数</w:t>
       </w:r>
+      <w:r>
+        <w:rPr>
+          <w:rFonts w:ascii="Microsoft YaHei Light" w:eastAsia="Microsoft YaHei Light" w:hAnsi="Microsoft YaHei Light" w:hint="eastAsia"/>
+        </w:rPr>
+        <w:t>。$</w:t>
+      </w:r>
+      <w:r>
+        <w:rPr>
+          <w:rFonts w:ascii="Microsoft YaHei Light" w:eastAsia="Microsoft YaHei Light" w:hAnsi="Microsoft YaHei Light"/>
+        </w:rPr>
+        <w:t>emit</w:t>
+      </w:r>
+      <w:r>
+        <w:rPr>
+          <w:rFonts w:ascii="Microsoft YaHei Light" w:eastAsia="Microsoft YaHei Light" w:hAnsi="Microsoft YaHei Light" w:hint="eastAsia"/>
+        </w:rPr>
+        <w:t>就相当于是调用。</w:t>
+      </w:r>
     </w:p>
     <w:p>
       <w:pPr>
@@ -78,6 +96,12 @@
           <w:rFonts w:ascii="Microsoft YaHei Light" w:eastAsia="Microsoft YaHei Light" w:hAnsi="Microsoft YaHei Light" w:hint="eastAsia"/>
         </w:rPr>
         <w:t>,函数)</w:t>
+      </w:r>
+      <w:r>
+        <w:rPr>
+          <w:rFonts w:ascii="Microsoft YaHei Light" w:eastAsia="Microsoft YaHei Light" w:hAnsi="Microsoft YaHei Light" w:hint="eastAsia"/>
+        </w:rPr>
+        <w:t>，它相当于是定义</w:t>
       </w:r>
     </w:p>
     <w:p>
@@ -607,7 +631,7 @@
                     <pic:cNvPicPr/>
                   </pic:nvPicPr>
                   <pic:blipFill>
-                    <a:blip r:embed="rId7"/>
+                    <a:blip r:embed="rId9"/>
                     <a:stretch>
                       <a:fillRect/>
                     </a:stretch>
@@ -717,14 +741,12 @@
         </w:rPr>
         <w:t>。</w:t>
       </w:r>
-      <w:bookmarkStart w:id="3" w:name="_GoBack"/>
-      <w:bookmarkEnd w:id="3"/>
     </w:p>
     <w:p>
       <w:pPr>
         <w:ind w:firstLineChars="200" w:firstLine="480"/>
         <w:rPr>
-          <w:rFonts w:ascii="Microsoft YaHei Light" w:eastAsia="Microsoft YaHei Light" w:hAnsi="Microsoft YaHei Light" w:hint="eastAsia"/>
+          <w:rFonts w:ascii="Microsoft YaHei Light" w:eastAsia="Microsoft YaHei Light" w:hAnsi="Microsoft YaHei Light"/>
           <w:sz w:val="24"/>
           <w:szCs w:val="24"/>
         </w:rPr>
@@ -767,7 +789,7 @@
 </file>
 
 <file path=word/comments.xml><?xml version="1.0" encoding="utf-8"?>
-<w:comments xmlns:wpc="http://schemas.microsoft.com/office/word/2010/wordprocessingCanvas" xmlns:cx="http://schemas.microsoft.com/office/drawing/2014/chartex" xmlns:cx1="http://schemas.microsoft.com/office/drawing/2015/9/8/chartex" xmlns:cx2="http://schemas.microsoft.com/office/drawing/2015/10/21/chartex" xmlns:cx3="http://schemas.microsoft.com/office/drawing/2016/5/9/chartex" xmlns:cx4="http://schemas.microsoft.com/office/drawing/2016/5/10/chartex" xmlns:cx5="http://schemas.microsoft.com/office/drawing/2016/5/11/chartex" xmlns:cx6="http://schemas.microsoft.com/office/drawing/2016/5/12/chartex" xmlns:cx7="http://schemas.microsoft.com/office/drawing/2016/5/13/chartex" xmlns:cx8="http://schemas.microsoft.com/office/drawing/2016/5/14/chartex" xmlns:mc="http://schemas.openxmlformats.org/markup-compatibility/2006" xmlns:aink="http://schemas.microsoft.com/office/drawing/2016/ink" xmlns:am3d="http://schemas.microsoft.com/office/drawing/2017/model3d" xmlns:o="urn:schemas-microsoft-com:office:office" xmlns:r="http://schemas.openxmlformats.org/officeDocument/2006/relationships" xmlns:m="http://schemas.openxmlformats.org/officeDocument/2006/math" xmlns:v="urn:schemas-microsoft-com:vml" xmlns:wp14="http://schemas.microsoft.com/office/word/2010/wordprocessingDrawing" xmlns:wp="http://schemas.openxmlformats.org/drawingml/2006/wordprocessingDrawing" xmlns:w10="urn:schemas-microsoft-com:office:word" xmlns:w="http://schemas.openxmlformats.org/wordprocessingml/2006/main" xmlns:w14="http://schemas.microsoft.com/office/word/2010/wordml" xmlns:w15="http://schemas.microsoft.com/office/word/2012/wordml" xmlns:w16cid="http://schemas.microsoft.com/office/word/2016/wordml/cid" xmlns:w16se="http://schemas.microsoft.com/office/word/2015/wordml/symex" xmlns:wpg="http://schemas.microsoft.com/office/word/2010/wordprocessingGroup" xmlns:wpi="http://schemas.microsoft.com/office/word/2010/wordprocessingInk" xmlns:wne="http://schemas.microsoft.com/office/word/2006/wordml" xmlns:wps="http://schemas.microsoft.com/office/word/2010/wordprocessingShape" mc:Ignorable="w14 w15 w16se w16cid wp14">
+<w:comments xmlns:wpc="http://schemas.microsoft.com/office/word/2010/wordprocessingCanvas" xmlns:cx="http://schemas.microsoft.com/office/drawing/2014/chartex" xmlns:cx1="http://schemas.microsoft.com/office/drawing/2015/9/8/chartex" xmlns:cx2="http://schemas.microsoft.com/office/drawing/2015/10/21/chartex" xmlns:cx3="http://schemas.microsoft.com/office/drawing/2016/5/9/chartex" xmlns:cx4="http://schemas.microsoft.com/office/drawing/2016/5/10/chartex" xmlns:cx5="http://schemas.microsoft.com/office/drawing/2016/5/11/chartex" xmlns:cx6="http://schemas.microsoft.com/office/drawing/2016/5/12/chartex" xmlns:cx7="http://schemas.microsoft.com/office/drawing/2016/5/13/chartex" xmlns:cx8="http://schemas.microsoft.com/office/drawing/2016/5/14/chartex" xmlns:mc="http://schemas.openxmlformats.org/markup-compatibility/2006" xmlns:aink="http://schemas.microsoft.com/office/drawing/2016/ink" xmlns:am3d="http://schemas.microsoft.com/office/drawing/2017/model3d" xmlns:o="urn:schemas-microsoft-com:office:office" xmlns:r="http://schemas.openxmlformats.org/officeDocument/2006/relationships" xmlns:m="http://schemas.openxmlformats.org/officeDocument/2006/math" xmlns:v="urn:schemas-microsoft-com:vml" xmlns:wp14="http://schemas.microsoft.com/office/word/2010/wordprocessingDrawing" xmlns:wp="http://schemas.openxmlformats.org/drawingml/2006/wordprocessingDrawing" xmlns:w10="urn:schemas-microsoft-com:office:word" xmlns:w="http://schemas.openxmlformats.org/wordprocessingml/2006/main" xmlns:w14="http://schemas.microsoft.com/office/word/2010/wordml" xmlns:w15="http://schemas.microsoft.com/office/word/2012/wordml" xmlns:w16cex="http://schemas.microsoft.com/office/word/2018/wordml/cex" xmlns:w16cid="http://schemas.microsoft.com/office/word/2016/wordml/cid" xmlns:w16="http://schemas.microsoft.com/office/word/2018/wordml" xmlns:w16se="http://schemas.microsoft.com/office/word/2015/wordml/symex" xmlns:wpg="http://schemas.microsoft.com/office/word/2010/wordprocessingGroup" xmlns:wpi="http://schemas.microsoft.com/office/word/2010/wordprocessingInk" xmlns:wne="http://schemas.microsoft.com/office/word/2006/wordml" xmlns:wps="http://schemas.microsoft.com/office/word/2010/wordprocessingShape" mc:Ignorable="w14 w15 w16se w16cid w16 w16cex wp14">
   <w:comment w:id="0" w:author="Yj" w:date="2020-02-15T11:15:00Z" w:initials="Y">
     <w:p>
       <w:pPr>
@@ -839,7 +861,7 @@
 </file>
 
 <file path=word/commentsExtended.xml><?xml version="1.0" encoding="utf-8"?>
-<w15:commentsEx xmlns:wpc="http://schemas.microsoft.com/office/word/2010/wordprocessingCanvas" xmlns:cx="http://schemas.microsoft.com/office/drawing/2014/chartex" xmlns:cx1="http://schemas.microsoft.com/office/drawing/2015/9/8/chartex" xmlns:cx2="http://schemas.microsoft.com/office/drawing/2015/10/21/chartex" xmlns:cx3="http://schemas.microsoft.com/office/drawing/2016/5/9/chartex" xmlns:cx4="http://schemas.microsoft.com/office/drawing/2016/5/10/chartex" xmlns:cx5="http://schemas.microsoft.com/office/drawing/2016/5/11/chartex" xmlns:cx6="http://schemas.microsoft.com/office/drawing/2016/5/12/chartex" xmlns:cx7="http://schemas.microsoft.com/office/drawing/2016/5/13/chartex" xmlns:cx8="http://schemas.microsoft.com/office/drawing/2016/5/14/chartex" xmlns:mc="http://schemas.openxmlformats.org/markup-compatibility/2006" xmlns:aink="http://schemas.microsoft.com/office/drawing/2016/ink" xmlns:am3d="http://schemas.microsoft.com/office/drawing/2017/model3d" xmlns:o="urn:schemas-microsoft-com:office:office" xmlns:r="http://schemas.openxmlformats.org/officeDocument/2006/relationships" xmlns:m="http://schemas.openxmlformats.org/officeDocument/2006/math" xmlns:v="urn:schemas-microsoft-com:vml" xmlns:wp14="http://schemas.microsoft.com/office/word/2010/wordprocessingDrawing" xmlns:wp="http://schemas.openxmlformats.org/drawingml/2006/wordprocessingDrawing" xmlns:w10="urn:schemas-microsoft-com:office:word" xmlns:w="http://schemas.openxmlformats.org/wordprocessingml/2006/main" xmlns:w14="http://schemas.microsoft.com/office/word/2010/wordml" xmlns:w15="http://schemas.microsoft.com/office/word/2012/wordml" xmlns:w16cid="http://schemas.microsoft.com/office/word/2016/wordml/cid" xmlns:w16se="http://schemas.microsoft.com/office/word/2015/wordml/symex" xmlns:wpg="http://schemas.microsoft.com/office/word/2010/wordprocessingGroup" xmlns:wpi="http://schemas.microsoft.com/office/word/2010/wordprocessingInk" xmlns:wne="http://schemas.microsoft.com/office/word/2006/wordml" xmlns:wps="http://schemas.microsoft.com/office/word/2010/wordprocessingShape" mc:Ignorable="w14 w15 w16se w16cid wp14">
+<w15:commentsEx xmlns:wpc="http://schemas.microsoft.com/office/word/2010/wordprocessingCanvas" xmlns:cx="http://schemas.microsoft.com/office/drawing/2014/chartex" xmlns:cx1="http://schemas.microsoft.com/office/drawing/2015/9/8/chartex" xmlns:cx2="http://schemas.microsoft.com/office/drawing/2015/10/21/chartex" xmlns:cx3="http://schemas.microsoft.com/office/drawing/2016/5/9/chartex" xmlns:cx4="http://schemas.microsoft.com/office/drawing/2016/5/10/chartex" xmlns:cx5="http://schemas.microsoft.com/office/drawing/2016/5/11/chartex" xmlns:cx6="http://schemas.microsoft.com/office/drawing/2016/5/12/chartex" xmlns:cx7="http://schemas.microsoft.com/office/drawing/2016/5/13/chartex" xmlns:cx8="http://schemas.microsoft.com/office/drawing/2016/5/14/chartex" xmlns:mc="http://schemas.openxmlformats.org/markup-compatibility/2006" xmlns:aink="http://schemas.microsoft.com/office/drawing/2016/ink" xmlns:am3d="http://schemas.microsoft.com/office/drawing/2017/model3d" xmlns:o="urn:schemas-microsoft-com:office:office" xmlns:r="http://schemas.openxmlformats.org/officeDocument/2006/relationships" xmlns:m="http://schemas.openxmlformats.org/officeDocument/2006/math" xmlns:v="urn:schemas-microsoft-com:vml" xmlns:wp14="http://schemas.microsoft.com/office/word/2010/wordprocessingDrawing" xmlns:wp="http://schemas.openxmlformats.org/drawingml/2006/wordprocessingDrawing" xmlns:w10="urn:schemas-microsoft-com:office:word" xmlns:w="http://schemas.openxmlformats.org/wordprocessingml/2006/main" xmlns:w14="http://schemas.microsoft.com/office/word/2010/wordml" xmlns:w15="http://schemas.microsoft.com/office/word/2012/wordml" xmlns:w16cex="http://schemas.microsoft.com/office/word/2018/wordml/cex" xmlns:w16cid="http://schemas.microsoft.com/office/word/2016/wordml/cid" xmlns:w16="http://schemas.microsoft.com/office/word/2018/wordml" xmlns:w16se="http://schemas.microsoft.com/office/word/2015/wordml/symex" xmlns:wpg="http://schemas.microsoft.com/office/word/2010/wordprocessingGroup" xmlns:wpi="http://schemas.microsoft.com/office/word/2010/wordprocessingInk" xmlns:wne="http://schemas.microsoft.com/office/word/2006/wordml" xmlns:wps="http://schemas.microsoft.com/office/word/2010/wordprocessingShape" mc:Ignorable="w14 w15 w16se w16cid w16 w16cex wp14">
   <w15:commentEx w15:paraId="6510EB65" w15:done="0"/>
   <w15:commentEx w15:paraId="552361F9" w15:done="0"/>
   <w15:commentEx w15:paraId="65444BE4" w15:done="0"/>
@@ -847,15 +869,65 @@
 </file>
 
 <file path=word/commentsIds.xml><?xml version="1.0" encoding="utf-8"?>
-<w16cid:commentsIds xmlns:wpc="http://schemas.microsoft.com/office/word/2010/wordprocessingCanvas" xmlns:cx="http://schemas.microsoft.com/office/drawing/2014/chartex" xmlns:cx1="http://schemas.microsoft.com/office/drawing/2015/9/8/chartex" xmlns:cx2="http://schemas.microsoft.com/office/drawing/2015/10/21/chartex" xmlns:cx3="http://schemas.microsoft.com/office/drawing/2016/5/9/chartex" xmlns:cx4="http://schemas.microsoft.com/office/drawing/2016/5/10/chartex" xmlns:cx5="http://schemas.microsoft.com/office/drawing/2016/5/11/chartex" xmlns:cx6="http://schemas.microsoft.com/office/drawing/2016/5/12/chartex" xmlns:cx7="http://schemas.microsoft.com/office/drawing/2016/5/13/chartex" xmlns:cx8="http://schemas.microsoft.com/office/drawing/2016/5/14/chartex" xmlns:mc="http://schemas.openxmlformats.org/markup-compatibility/2006" xmlns:aink="http://schemas.microsoft.com/office/drawing/2016/ink" xmlns:am3d="http://schemas.microsoft.com/office/drawing/2017/model3d" xmlns:o="urn:schemas-microsoft-com:office:office" xmlns:r="http://schemas.openxmlformats.org/officeDocument/2006/relationships" xmlns:m="http://schemas.openxmlformats.org/officeDocument/2006/math" xmlns:v="urn:schemas-microsoft-com:vml" xmlns:wp14="http://schemas.microsoft.com/office/word/2010/wordprocessingDrawing" xmlns:wp="http://schemas.openxmlformats.org/drawingml/2006/wordprocessingDrawing" xmlns:w10="urn:schemas-microsoft-com:office:word" xmlns:w="http://schemas.openxmlformats.org/wordprocessingml/2006/main" xmlns:w14="http://schemas.microsoft.com/office/word/2010/wordml" xmlns:w15="http://schemas.microsoft.com/office/word/2012/wordml" xmlns:w16cid="http://schemas.microsoft.com/office/word/2016/wordml/cid" xmlns:w16se="http://schemas.microsoft.com/office/word/2015/wordml/symex" xmlns:wpg="http://schemas.microsoft.com/office/word/2010/wordprocessingGroup" xmlns:wpi="http://schemas.microsoft.com/office/word/2010/wordprocessingInk" xmlns:wne="http://schemas.microsoft.com/office/word/2006/wordml" xmlns:wps="http://schemas.microsoft.com/office/word/2010/wordprocessingShape" mc:Ignorable="w14 w15 w16se w16cid wp14">
+<w16cid:commentsIds xmlns:wpc="http://schemas.microsoft.com/office/word/2010/wordprocessingCanvas" xmlns:cx="http://schemas.microsoft.com/office/drawing/2014/chartex" xmlns:cx1="http://schemas.microsoft.com/office/drawing/2015/9/8/chartex" xmlns:cx2="http://schemas.microsoft.com/office/drawing/2015/10/21/chartex" xmlns:cx3="http://schemas.microsoft.com/office/drawing/2016/5/9/chartex" xmlns:cx4="http://schemas.microsoft.com/office/drawing/2016/5/10/chartex" xmlns:cx5="http://schemas.microsoft.com/office/drawing/2016/5/11/chartex" xmlns:cx6="http://schemas.microsoft.com/office/drawing/2016/5/12/chartex" xmlns:cx7="http://schemas.microsoft.com/office/drawing/2016/5/13/chartex" xmlns:cx8="http://schemas.microsoft.com/office/drawing/2016/5/14/chartex" xmlns:mc="http://schemas.openxmlformats.org/markup-compatibility/2006" xmlns:aink="http://schemas.microsoft.com/office/drawing/2016/ink" xmlns:am3d="http://schemas.microsoft.com/office/drawing/2017/model3d" xmlns:o="urn:schemas-microsoft-com:office:office" xmlns:r="http://schemas.openxmlformats.org/officeDocument/2006/relationships" xmlns:m="http://schemas.openxmlformats.org/officeDocument/2006/math" xmlns:v="urn:schemas-microsoft-com:vml" xmlns:wp14="http://schemas.microsoft.com/office/word/2010/wordprocessingDrawing" xmlns:wp="http://schemas.openxmlformats.org/drawingml/2006/wordprocessingDrawing" xmlns:w10="urn:schemas-microsoft-com:office:word" xmlns:w="http://schemas.openxmlformats.org/wordprocessingml/2006/main" xmlns:w14="http://schemas.microsoft.com/office/word/2010/wordml" xmlns:w15="http://schemas.microsoft.com/office/word/2012/wordml" xmlns:w16cex="http://schemas.microsoft.com/office/word/2018/wordml/cex" xmlns:w16cid="http://schemas.microsoft.com/office/word/2016/wordml/cid" xmlns:w16="http://schemas.microsoft.com/office/word/2018/wordml" xmlns:w16se="http://schemas.microsoft.com/office/word/2015/wordml/symex" xmlns:wpg="http://schemas.microsoft.com/office/word/2010/wordprocessingGroup" xmlns:wpi="http://schemas.microsoft.com/office/word/2010/wordprocessingInk" xmlns:wne="http://schemas.microsoft.com/office/word/2006/wordml" xmlns:wps="http://schemas.microsoft.com/office/word/2010/wordprocessingShape" mc:Ignorable="w14 w15 w16se w16cid w16 w16cex wp14">
   <w16cid:commentId w16cid:paraId="6510EB65" w16cid:durableId="21F25150"/>
   <w16cid:commentId w16cid:paraId="552361F9" w16cid:durableId="21F25170"/>
   <w16cid:commentId w16cid:paraId="65444BE4" w16cid:durableId="21F25181"/>
 </w16cid:commentsIds>
 </file>
 
+<file path=word/endnotes.xml><?xml version="1.0" encoding="utf-8"?>
+<w:endnotes xmlns:wpc="http://schemas.microsoft.com/office/word/2010/wordprocessingCanvas" xmlns:cx="http://schemas.microsoft.com/office/drawing/2014/chartex" xmlns:cx1="http://schemas.microsoft.com/office/drawing/2015/9/8/chartex" xmlns:cx2="http://schemas.microsoft.com/office/drawing/2015/10/21/chartex" xmlns:cx3="http://schemas.microsoft.com/office/drawing/2016/5/9/chartex" xmlns:cx4="http://schemas.microsoft.com/office/drawing/2016/5/10/chartex" xmlns:cx5="http://schemas.microsoft.com/office/drawing/2016/5/11/chartex" xmlns:cx6="http://schemas.microsoft.com/office/drawing/2016/5/12/chartex" xmlns:cx7="http://schemas.microsoft.com/office/drawing/2016/5/13/chartex" xmlns:cx8="http://schemas.microsoft.com/office/drawing/2016/5/14/chartex" xmlns:mc="http://schemas.openxmlformats.org/markup-compatibility/2006" xmlns:aink="http://schemas.microsoft.com/office/drawing/2016/ink" xmlns:am3d="http://schemas.microsoft.com/office/drawing/2017/model3d" xmlns:o="urn:schemas-microsoft-com:office:office" xmlns:r="http://schemas.openxmlformats.org/officeDocument/2006/relationships" xmlns:m="http://schemas.openxmlformats.org/officeDocument/2006/math" xmlns:v="urn:schemas-microsoft-com:vml" xmlns:wp14="http://schemas.microsoft.com/office/word/2010/wordprocessingDrawing" xmlns:wp="http://schemas.openxmlformats.org/drawingml/2006/wordprocessingDrawing" xmlns:w10="urn:schemas-microsoft-com:office:word" xmlns:w="http://schemas.openxmlformats.org/wordprocessingml/2006/main" xmlns:w14="http://schemas.microsoft.com/office/word/2010/wordml" xmlns:w15="http://schemas.microsoft.com/office/word/2012/wordml" xmlns:w16cex="http://schemas.microsoft.com/office/word/2018/wordml/cex" xmlns:w16cid="http://schemas.microsoft.com/office/word/2016/wordml/cid" xmlns:w16="http://schemas.microsoft.com/office/word/2018/wordml" xmlns:w16se="http://schemas.microsoft.com/office/word/2015/wordml/symex" xmlns:wpg="http://schemas.microsoft.com/office/word/2010/wordprocessingGroup" xmlns:wpi="http://schemas.microsoft.com/office/word/2010/wordprocessingInk" xmlns:wne="http://schemas.microsoft.com/office/word/2006/wordml" xmlns:wps="http://schemas.microsoft.com/office/word/2010/wordprocessingShape" mc:Ignorable="w14 w15 w16se w16cid w16 w16cex wp14">
+  <w:endnote w:type="separator" w:id="-1">
+    <w:p>
+      <w:pPr>
+        <w:spacing w:after="0"/>
+      </w:pPr>
+      <w:r>
+        <w:separator/>
+      </w:r>
+    </w:p>
+  </w:endnote>
+  <w:endnote w:type="continuationSeparator" w:id="0">
+    <w:p>
+      <w:pPr>
+        <w:spacing w:after="0"/>
+      </w:pPr>
+      <w:r>
+        <w:continuationSeparator/>
+      </w:r>
+    </w:p>
+  </w:endnote>
+</w:endnotes>
+</file>
+
+<file path=word/footnotes.xml><?xml version="1.0" encoding="utf-8"?>
+<w:footnotes xmlns:wpc="http://schemas.microsoft.com/office/word/2010/wordprocessingCanvas" xmlns:cx="http://schemas.microsoft.com/office/drawing/2014/chartex" xmlns:cx1="http://schemas.microsoft.com/office/drawing/2015/9/8/chartex" xmlns:cx2="http://schemas.microsoft.com/office/drawing/2015/10/21/chartex" xmlns:cx3="http://schemas.microsoft.com/office/drawing/2016/5/9/chartex" xmlns:cx4="http://schemas.microsoft.com/office/drawing/2016/5/10/chartex" xmlns:cx5="http://schemas.microsoft.com/office/drawing/2016/5/11/chartex" xmlns:cx6="http://schemas.microsoft.com/office/drawing/2016/5/12/chartex" xmlns:cx7="http://schemas.microsoft.com/office/drawing/2016/5/13/chartex" xmlns:cx8="http://schemas.microsoft.com/office/drawing/2016/5/14/chartex" xmlns:mc="http://schemas.openxmlformats.org/markup-compatibility/2006" xmlns:aink="http://schemas.microsoft.com/office/drawing/2016/ink" xmlns:am3d="http://schemas.microsoft.com/office/drawing/2017/model3d" xmlns:o="urn:schemas-microsoft-com:office:office" xmlns:r="http://schemas.openxmlformats.org/officeDocument/2006/relationships" xmlns:m="http://schemas.openxmlformats.org/officeDocument/2006/math" xmlns:v="urn:schemas-microsoft-com:vml" xmlns:wp14="http://schemas.microsoft.com/office/word/2010/wordprocessingDrawing" xmlns:wp="http://schemas.openxmlformats.org/drawingml/2006/wordprocessingDrawing" xmlns:w10="urn:schemas-microsoft-com:office:word" xmlns:w="http://schemas.openxmlformats.org/wordprocessingml/2006/main" xmlns:w14="http://schemas.microsoft.com/office/word/2010/wordml" xmlns:w15="http://schemas.microsoft.com/office/word/2012/wordml" xmlns:w16cex="http://schemas.microsoft.com/office/word/2018/wordml/cex" xmlns:w16cid="http://schemas.microsoft.com/office/word/2016/wordml/cid" xmlns:w16="http://schemas.microsoft.com/office/word/2018/wordml" xmlns:w16se="http://schemas.microsoft.com/office/word/2015/wordml/symex" xmlns:wpg="http://schemas.microsoft.com/office/word/2010/wordprocessingGroup" xmlns:wpi="http://schemas.microsoft.com/office/word/2010/wordprocessingInk" xmlns:wne="http://schemas.microsoft.com/office/word/2006/wordml" xmlns:wps="http://schemas.microsoft.com/office/word/2010/wordprocessingShape" mc:Ignorable="w14 w15 w16se w16cid w16 w16cex wp14">
+  <w:footnote w:type="separator" w:id="-1">
+    <w:p>
+      <w:pPr>
+        <w:spacing w:after="0"/>
+      </w:pPr>
+      <w:r>
+        <w:separator/>
+      </w:r>
+    </w:p>
+  </w:footnote>
+  <w:footnote w:type="continuationSeparator" w:id="0">
+    <w:p>
+      <w:pPr>
+        <w:spacing w:after="0"/>
+      </w:pPr>
+      <w:r>
+        <w:continuationSeparator/>
+      </w:r>
+    </w:p>
+  </w:footnote>
+</w:footnotes>
+</file>
+
 <file path=word/people.xml><?xml version="1.0" encoding="utf-8"?>
-<w15:people xmlns:wpc="http://schemas.microsoft.com/office/word/2010/wordprocessingCanvas" xmlns:cx="http://schemas.microsoft.com/office/drawing/2014/chartex" xmlns:cx1="http://schemas.microsoft.com/office/drawing/2015/9/8/chartex" xmlns:cx2="http://schemas.microsoft.com/office/drawing/2015/10/21/chartex" xmlns:cx3="http://schemas.microsoft.com/office/drawing/2016/5/9/chartex" xmlns:cx4="http://schemas.microsoft.com/office/drawing/2016/5/10/chartex" xmlns:cx5="http://schemas.microsoft.com/office/drawing/2016/5/11/chartex" xmlns:cx6="http://schemas.microsoft.com/office/drawing/2016/5/12/chartex" xmlns:cx7="http://schemas.microsoft.com/office/drawing/2016/5/13/chartex" xmlns:cx8="http://schemas.microsoft.com/office/drawing/2016/5/14/chartex" xmlns:mc="http://schemas.openxmlformats.org/markup-compatibility/2006" xmlns:aink="http://schemas.microsoft.com/office/drawing/2016/ink" xmlns:am3d="http://schemas.microsoft.com/office/drawing/2017/model3d" xmlns:o="urn:schemas-microsoft-com:office:office" xmlns:r="http://schemas.openxmlformats.org/officeDocument/2006/relationships" xmlns:m="http://schemas.openxmlformats.org/officeDocument/2006/math" xmlns:v="urn:schemas-microsoft-com:vml" xmlns:wp14="http://schemas.microsoft.com/office/word/2010/wordprocessingDrawing" xmlns:wp="http://schemas.openxmlformats.org/drawingml/2006/wordprocessingDrawing" xmlns:w10="urn:schemas-microsoft-com:office:word" xmlns:w="http://schemas.openxmlformats.org/wordprocessingml/2006/main" xmlns:w14="http://schemas.microsoft.com/office/word/2010/wordml" xmlns:w15="http://schemas.microsoft.com/office/word/2012/wordml" xmlns:w16cid="http://schemas.microsoft.com/office/word/2016/wordml/cid" xmlns:w16se="http://schemas.microsoft.com/office/word/2015/wordml/symex" xmlns:wpg="http://schemas.microsoft.com/office/word/2010/wordprocessingGroup" xmlns:wpi="http://schemas.microsoft.com/office/word/2010/wordprocessingInk" xmlns:wne="http://schemas.microsoft.com/office/word/2006/wordml" xmlns:wps="http://schemas.microsoft.com/office/word/2010/wordprocessingShape" mc:Ignorable="w14 w15 w16se w16cid wp14">
+<w15:people xmlns:wpc="http://schemas.microsoft.com/office/word/2010/wordprocessingCanvas" xmlns:cx="http://schemas.microsoft.com/office/drawing/2014/chartex" xmlns:cx1="http://schemas.microsoft.com/office/drawing/2015/9/8/chartex" xmlns:cx2="http://schemas.microsoft.com/office/drawing/2015/10/21/chartex" xmlns:cx3="http://schemas.microsoft.com/office/drawing/2016/5/9/chartex" xmlns:cx4="http://schemas.microsoft.com/office/drawing/2016/5/10/chartex" xmlns:cx5="http://schemas.microsoft.com/office/drawing/2016/5/11/chartex" xmlns:cx6="http://schemas.microsoft.com/office/drawing/2016/5/12/chartex" xmlns:cx7="http://schemas.microsoft.com/office/drawing/2016/5/13/chartex" xmlns:cx8="http://schemas.microsoft.com/office/drawing/2016/5/14/chartex" xmlns:mc="http://schemas.openxmlformats.org/markup-compatibility/2006" xmlns:aink="http://schemas.microsoft.com/office/drawing/2016/ink" xmlns:am3d="http://schemas.microsoft.com/office/drawing/2017/model3d" xmlns:o="urn:schemas-microsoft-com:office:office" xmlns:r="http://schemas.openxmlformats.org/officeDocument/2006/relationships" xmlns:m="http://schemas.openxmlformats.org/officeDocument/2006/math" xmlns:v="urn:schemas-microsoft-com:vml" xmlns:wp14="http://schemas.microsoft.com/office/word/2010/wordprocessingDrawing" xmlns:wp="http://schemas.openxmlformats.org/drawingml/2006/wordprocessingDrawing" xmlns:w10="urn:schemas-microsoft-com:office:word" xmlns:w="http://schemas.openxmlformats.org/wordprocessingml/2006/main" xmlns:w14="http://schemas.microsoft.com/office/word/2010/wordml" xmlns:w15="http://schemas.microsoft.com/office/word/2012/wordml" xmlns:w16cex="http://schemas.microsoft.com/office/word/2018/wordml/cex" xmlns:w16cid="http://schemas.microsoft.com/office/word/2016/wordml/cid" xmlns:w16="http://schemas.microsoft.com/office/word/2018/wordml" xmlns:w16se="http://schemas.microsoft.com/office/word/2015/wordml/symex" xmlns:wpg="http://schemas.microsoft.com/office/word/2010/wordprocessingGroup" xmlns:wpi="http://schemas.microsoft.com/office/word/2010/wordprocessingInk" xmlns:wne="http://schemas.microsoft.com/office/word/2006/wordml" xmlns:wps="http://schemas.microsoft.com/office/word/2010/wordprocessingShape" mc:Ignorable="w14 w15 w16se w16cid w16 w16cex wp14">
   <w15:person w15:author="Yj">
     <w15:presenceInfo w15:providerId="None" w15:userId="Yj"/>
   </w15:person>
@@ -863,7 +935,7 @@
 </file>
 
 <file path=word/styles.xml><?xml version="1.0" encoding="utf-8"?>
-<w:styles xmlns:mc="http://schemas.openxmlformats.org/markup-compatibility/2006" xmlns:r="http://schemas.openxmlformats.org/officeDocument/2006/relationships" xmlns:w="http://schemas.openxmlformats.org/wordprocessingml/2006/main" xmlns:w14="http://schemas.microsoft.com/office/word/2010/wordml" xmlns:w15="http://schemas.microsoft.com/office/word/2012/wordml" xmlns:w16cid="http://schemas.microsoft.com/office/word/2016/wordml/cid" xmlns:w16se="http://schemas.microsoft.com/office/word/2015/wordml/symex" mc:Ignorable="w14 w15 w16se w16cid">
+<w:styles xmlns:mc="http://schemas.openxmlformats.org/markup-compatibility/2006" xmlns:r="http://schemas.openxmlformats.org/officeDocument/2006/relationships" xmlns:w="http://schemas.openxmlformats.org/wordprocessingml/2006/main" xmlns:w14="http://schemas.microsoft.com/office/word/2010/wordml" xmlns:w15="http://schemas.microsoft.com/office/word/2012/wordml" xmlns:w16cex="http://schemas.microsoft.com/office/word/2018/wordml/cex" xmlns:w16cid="http://schemas.microsoft.com/office/word/2016/wordml/cid" xmlns:w16="http://schemas.microsoft.com/office/word/2018/wordml" xmlns:w16se="http://schemas.microsoft.com/office/word/2015/wordml/symex" mc:Ignorable="w14 w15 w16se w16cid w16 w16cex">
   <w:docDefaults>
     <w:rPrDefault>
       <w:rPr>
@@ -1460,6 +1532,70 @@
       <w:bCs/>
     </w:rPr>
   </w:style>
+  <w:style w:type="paragraph" w:styleId="ad">
+    <w:name w:val="header"/>
+    <w:basedOn w:val="a"/>
+    <w:link w:val="ae"/>
+    <w:uiPriority w:val="99"/>
+    <w:unhideWhenUsed/>
+    <w:rsid w:val="00510443"/>
+    <w:pPr>
+      <w:pBdr>
+        <w:bottom w:val="single" w:sz="6" w:space="1" w:color="auto"/>
+      </w:pBdr>
+      <w:tabs>
+        <w:tab w:val="center" w:pos="4153"/>
+        <w:tab w:val="right" w:pos="8306"/>
+      </w:tabs>
+      <w:jc w:val="center"/>
+    </w:pPr>
+    <w:rPr>
+      <w:sz w:val="18"/>
+      <w:szCs w:val="18"/>
+    </w:rPr>
+  </w:style>
+  <w:style w:type="character" w:customStyle="1" w:styleId="ae">
+    <w:name w:val="页眉 字符"/>
+    <w:basedOn w:val="a0"/>
+    <w:link w:val="ad"/>
+    <w:uiPriority w:val="99"/>
+    <w:rsid w:val="00510443"/>
+    <w:rPr>
+      <w:rFonts w:ascii="Tahoma" w:hAnsi="Tahoma"/>
+      <w:sz w:val="18"/>
+      <w:szCs w:val="18"/>
+    </w:rPr>
+  </w:style>
+  <w:style w:type="paragraph" w:styleId="af">
+    <w:name w:val="footer"/>
+    <w:basedOn w:val="a"/>
+    <w:link w:val="af0"/>
+    <w:uiPriority w:val="99"/>
+    <w:unhideWhenUsed/>
+    <w:rsid w:val="00510443"/>
+    <w:pPr>
+      <w:tabs>
+        <w:tab w:val="center" w:pos="4153"/>
+        <w:tab w:val="right" w:pos="8306"/>
+      </w:tabs>
+    </w:pPr>
+    <w:rPr>
+      <w:sz w:val="18"/>
+      <w:szCs w:val="18"/>
+    </w:rPr>
+  </w:style>
+  <w:style w:type="character" w:customStyle="1" w:styleId="af0">
+    <w:name w:val="页脚 字符"/>
+    <w:basedOn w:val="a0"/>
+    <w:link w:val="af"/>
+    <w:uiPriority w:val="99"/>
+    <w:rsid w:val="00510443"/>
+    <w:rPr>
+      <w:rFonts w:ascii="Tahoma" w:hAnsi="Tahoma"/>
+      <w:sz w:val="18"/>
+      <w:szCs w:val="18"/>
+    </w:rPr>
+  </w:style>
 </w:styles>
 </file>
 
